--- a/Planning Documents/Project Charter.docx
+++ b/Planning Documents/Project Charter.docx
@@ -144,14 +144,18 @@
                 <w:rFonts w:ascii="Arial" w:eastAsia="Arial" w:hAnsi="Arial" w:cs="Arial"/>
               </w:rPr>
             </w:pPr>
-            <w:proofErr w:type="spellStart"/>
-            <w:r>
-              <w:rPr>
-                <w:rFonts w:ascii="Arial" w:eastAsia="Arial" w:hAnsi="Arial" w:cs="Arial"/>
-              </w:rPr>
-              <w:t>TaskManager</w:t>
-            </w:r>
-            <w:proofErr w:type="spellEnd"/>
+            <w:r>
+              <w:rPr>
+                <w:rFonts w:ascii="Arial" w:eastAsia="Arial" w:hAnsi="Arial" w:cs="Arial"/>
+              </w:rPr>
+              <w:t>TaskMa</w:t>
+            </w:r>
+            <w:r>
+              <w:rPr>
+                <w:rFonts w:ascii="Arial" w:eastAsia="Arial" w:hAnsi="Arial" w:cs="Arial"/>
+              </w:rPr>
+              <w:t>ster</w:t>
+            </w:r>
           </w:p>
         </w:tc>
       </w:tr>
@@ -387,19 +391,7 @@
               <w:rPr>
                 <w:rFonts w:ascii="Arial" w:eastAsia="Arial" w:hAnsi="Arial" w:cs="Arial"/>
               </w:rPr>
-              <w:t>-</w:t>
-            </w:r>
-            <w:r>
-              <w:rPr>
-                <w:rFonts w:ascii="Arial" w:eastAsia="Arial" w:hAnsi="Arial" w:cs="Arial"/>
-              </w:rPr>
-              <w:t>App does give notifications for many clashing</w:t>
-            </w:r>
-            <w:r>
-              <w:rPr>
-                <w:rFonts w:ascii="Arial" w:eastAsia="Arial" w:hAnsi="Arial" w:cs="Arial"/>
-              </w:rPr>
-              <w:t xml:space="preserve"> projects</w:t>
+              <w:t>-App does give notifications for many clashing projects</w:t>
             </w:r>
           </w:p>
           <w:p>
@@ -578,21 +570,7 @@
               <w:rPr>
                 <w:rFonts w:ascii="Arial" w:eastAsia="Arial" w:hAnsi="Arial" w:cs="Arial"/>
               </w:rPr>
-              <w:t xml:space="preserve">Tim </w:t>
-            </w:r>
-            <w:proofErr w:type="spellStart"/>
-            <w:r>
-              <w:rPr>
-                <w:rFonts w:ascii="Arial" w:eastAsia="Arial" w:hAnsi="Arial" w:cs="Arial"/>
-              </w:rPr>
-              <w:t>Maciag</w:t>
-            </w:r>
-            <w:proofErr w:type="spellEnd"/>
-            <w:r>
-              <w:rPr>
-                <w:rFonts w:ascii="Arial" w:eastAsia="Arial" w:hAnsi="Arial" w:cs="Arial"/>
-              </w:rPr>
-              <w:t xml:space="preserve"> (Our Instructor)</w:t>
+              <w:t>Tim Maciag (Our Instructor)</w:t>
             </w:r>
           </w:p>
         </w:tc>
@@ -813,16 +791,8 @@
               <w:rPr>
                 <w:rFonts w:ascii="Arial" w:eastAsia="Arial" w:hAnsi="Arial" w:cs="Arial"/>
               </w:rPr>
-              <w:t xml:space="preserve">-Group Members of Team </w:t>
-            </w:r>
-            <w:proofErr w:type="spellStart"/>
-            <w:r>
-              <w:rPr>
-                <w:rFonts w:ascii="Arial" w:eastAsia="Arial" w:hAnsi="Arial" w:cs="Arial"/>
-              </w:rPr>
-              <w:t>Yar</w:t>
-            </w:r>
-            <w:proofErr w:type="spellEnd"/>
+              <w:t>-Group Members of Team Yar</w:t>
+            </w:r>
           </w:p>
         </w:tc>
       </w:tr>
@@ -1092,21 +1062,7 @@
               <w:rPr>
                 <w:rFonts w:ascii="Arial" w:eastAsia="Arial" w:hAnsi="Arial" w:cs="Arial"/>
               </w:rPr>
-              <w:t>Convert HTML pages to .</w:t>
-            </w:r>
-            <w:proofErr w:type="spellStart"/>
-            <w:r>
-              <w:rPr>
-                <w:rFonts w:ascii="Arial" w:eastAsia="Arial" w:hAnsi="Arial" w:cs="Arial"/>
-              </w:rPr>
-              <w:t>ejs</w:t>
-            </w:r>
-            <w:proofErr w:type="spellEnd"/>
-            <w:r>
-              <w:rPr>
-                <w:rFonts w:ascii="Arial" w:eastAsia="Arial" w:hAnsi="Arial" w:cs="Arial"/>
-              </w:rPr>
-              <w:t xml:space="preserve"> files</w:t>
+              <w:t>Convert HTML pages to .ejs files</w:t>
             </w:r>
           </w:p>
         </w:tc>
@@ -1190,21 +1146,7 @@
               <w:rPr>
                 <w:rFonts w:ascii="Arial" w:eastAsia="Arial" w:hAnsi="Arial" w:cs="Arial"/>
               </w:rPr>
-              <w:t>(</w:t>
-            </w:r>
-            <w:proofErr w:type="gramStart"/>
-            <w:r>
-              <w:rPr>
-                <w:rFonts w:ascii="Arial" w:eastAsia="Arial" w:hAnsi="Arial" w:cs="Arial"/>
-              </w:rPr>
-              <w:t>create</w:t>
-            </w:r>
-            <w:proofErr w:type="gramEnd"/>
-            <w:r>
-              <w:rPr>
-                <w:rFonts w:ascii="Arial" w:eastAsia="Arial" w:hAnsi="Arial" w:cs="Arial"/>
-              </w:rPr>
-              <w:t xml:space="preserve"> an app.js that interacts with the view and saves data to the database. Students can join a course and see assignments from classes they are enrolled in. Instructors can add a course, add assignments and edit the assignments)</w:t>
+              <w:t>(create an app.js that interacts with the view and saves data to the database. Students can join a course and see assignments from classes they are enrolled in. Instructors can add a course, add assignments and edit the assignments)</w:t>
             </w:r>
           </w:p>
         </w:tc>
@@ -2100,7 +2042,7 @@
   <a:extraClrSchemeLst/>
   <a:extLst>
     <a:ext uri="{05A4C25C-085E-4340-85A3-A5531E510DB2}">
-      <thm15:themeFamily xmlns:thm15="http://schemas.microsoft.com/office/thememl/2012/main" xmlns="" name="Office Theme" id="{62F939B6-93AF-4DB8-9C6B-D6C7DFDC589F}" vid="{4A3C46E8-61CC-4603-A589-7422A47A8E4A}"/>
+      <thm15:themeFamily xmlns="" xmlns:thm15="http://schemas.microsoft.com/office/thememl/2012/main" name="Office Theme" id="{62F939B6-93AF-4DB8-9C6B-D6C7DFDC589F}" vid="{4A3C46E8-61CC-4603-A589-7422A47A8E4A}"/>
     </a:ext>
   </a:extLst>
 </a:theme>
